--- a/labs/lab01/report/report.docx
+++ b/labs/lab01/report/report.docx
@@ -115,7 +115,7 @@
       </w:r>
     </w:p>
     <w:bookmarkEnd w:id="20"/>
-    <w:bookmarkStart w:id="117" w:name="выполнение-лабораторной-работы"/>
+    <w:bookmarkStart w:id="81" w:name="выполнение-лабораторной-работы"/>
     <w:p>
       <w:pPr>
         <w:pStyle w:val="Heading1"/>
@@ -157,23 +157,62 @@
         <w:t xml:space="preserve">”</w:t>
       </w:r>
     </w:p>
-    <w:bookmarkStart w:id="0" w:name="fig:001"/>
+    <w:tbl>
+      <w:tblPr>
+        <w:tblStyle w:val="FigureTable"/>
+        <w:tblW w:type="auto" w:w="0"/>
+        <w:tblLook w:firstRow="0" w:lastRow="0" w:firstColumn="0" w:lastColumn="0"/>
+        <w:jc w:val="center"/>
+      </w:tblPr>
+      <w:tblGrid>
+        <w:gridCol w:w="7920"/>
+      </w:tblGrid>
+      <w:tr>
+        <w:tc>
+          <w:tcPr/>
+          <w:p>
+            <w:pPr>
+              <w:pStyle w:val="Compact"/>
+              <w:jc w:val="center"/>
+            </w:pPr>
+            <w:r>
+              <w:t xml:space="preserve">Выбор названия машины и тип</w:t>
+            </w:r>
+          </w:p>
+        </w:tc>
+      </w:tr>
+    </w:tbl>
+    <w:p>
+      <w:pPr>
+        <w:pStyle w:val="ImageCaption"/>
+      </w:pPr>
+      <w:r>
+        <w:t xml:space="preserve">Выбор названия машины и тип</w:t>
+      </w:r>
+    </w:p>
+    <w:p>
+      <w:pPr>
+        <w:pStyle w:val="BodyText"/>
+      </w:pPr>
+      <w:r>
+        <w:t xml:space="preserve">2)Указываем объем памяти равный 4096мб.</w:t>
+      </w:r>
+    </w:p>
     <w:p>
       <w:pPr>
         <w:pStyle w:val="CaptionedFigure"/>
       </w:pPr>
-      <w:bookmarkStart w:id="24" w:name="fig:001"/>
       <w:r>
         <w:drawing>
           <wp:inline>
-            <wp:extent cx="5334000" cy="3093589"/>
+            <wp:extent cx="3733800" cy="2139440"/>
             <wp:effectExtent b="0" l="0" r="0" t="0"/>
-            <wp:docPr descr="Figure 1: Выбор названия машины и тип" title="" id="22" name="Picture"/>
+            <wp:docPr descr="Размер основной памяти" title="fig:" id="22" name="Picture"/>
             <a:graphic>
               <a:graphicData uri="http://schemas.openxmlformats.org/drawingml/2006/picture">
                 <pic:pic>
                   <pic:nvPicPr>
-                    <pic:cNvPr descr="image/image11.png" id="23" name="Picture"/>
+                    <pic:cNvPr descr="image/image(1).png" id="23" name="Picture"/>
                     <pic:cNvPicPr>
                       <a:picLocks noChangeArrowheads="1" noChangeAspect="1"/>
                     </pic:cNvPicPr>
@@ -187,7 +226,7 @@
                   <pic:spPr bwMode="auto">
                     <a:xfrm>
                       <a:off x="0" y="0"/>
-                      <a:ext cx="5334000" cy="3093589"/>
+                      <a:ext cx="3733800" cy="2139440"/>
                     </a:xfrm>
                     <a:prstGeom prst="rect">
                       <a:avLst/>
@@ -205,48 +244,44 @@
           </wp:inline>
         </w:drawing>
       </w:r>
-      <w:bookmarkEnd w:id="24"/>
     </w:p>
     <w:p>
       <w:pPr>
         <w:pStyle w:val="ImageCaption"/>
       </w:pPr>
       <w:r>
-        <w:t xml:space="preserve">Figure 1: Выбор названия машины и тип</w:t>
-      </w:r>
-    </w:p>
-    <w:bookmarkEnd w:id="0"/>
+        <w:t xml:space="preserve">Размер основной памяти</w:t>
+      </w:r>
+    </w:p>
     <w:p>
       <w:pPr>
         <w:pStyle w:val="BodyText"/>
       </w:pPr>
       <w:r>
-        <w:t xml:space="preserve">2)Указываем объем памяти равный 4096мб.</w:t>
-      </w:r>
-    </w:p>
-    <w:bookmarkStart w:id="0" w:name="fig:002"/>
+        <w:t xml:space="preserve">3)Создание виртуального жесткого диска.</w:t>
+      </w:r>
+    </w:p>
     <w:p>
       <w:pPr>
         <w:pStyle w:val="CaptionedFigure"/>
       </w:pPr>
-      <w:bookmarkStart w:id="28" w:name="fig:002"/>
       <w:r>
         <w:drawing>
           <wp:inline>
-            <wp:extent cx="5334000" cy="3056343"/>
+            <wp:extent cx="3733800" cy="2131643"/>
             <wp:effectExtent b="0" l="0" r="0" t="0"/>
-            <wp:docPr descr="Figure 2: Размер основной памяти" title="" id="26" name="Picture"/>
+            <wp:docPr descr="Создание виртуального диска" title="fig:" id="25" name="Picture"/>
             <a:graphic>
               <a:graphicData uri="http://schemas.openxmlformats.org/drawingml/2006/picture">
                 <pic:pic>
                   <pic:nvPicPr>
-                    <pic:cNvPr descr="image/image(1).png" id="27" name="Picture"/>
+                    <pic:cNvPr descr="image/image(2).png" id="26" name="Picture"/>
                     <pic:cNvPicPr>
                       <a:picLocks noChangeArrowheads="1" noChangeAspect="1"/>
                     </pic:cNvPicPr>
                   </pic:nvPicPr>
                   <pic:blipFill>
-                    <a:blip r:embed="rId25"/>
+                    <a:blip r:embed="rId24"/>
                     <a:stretch>
                       <a:fillRect/>
                     </a:stretch>
@@ -254,7 +289,7 @@
                   <pic:spPr bwMode="auto">
                     <a:xfrm>
                       <a:off x="0" y="0"/>
-                      <a:ext cx="5334000" cy="3056343"/>
+                      <a:ext cx="3733800" cy="2131643"/>
                     </a:xfrm>
                     <a:prstGeom prst="rect">
                       <a:avLst/>
@@ -272,48 +307,48 @@
           </wp:inline>
         </w:drawing>
       </w:r>
-      <w:bookmarkEnd w:id="28"/>
     </w:p>
     <w:p>
       <w:pPr>
         <w:pStyle w:val="ImageCaption"/>
       </w:pPr>
       <w:r>
-        <w:t xml:space="preserve">Figure 2: Размер основной памяти</w:t>
-      </w:r>
-    </w:p>
-    <w:bookmarkEnd w:id="0"/>
-    <w:p>
-      <w:pPr>
-        <w:pStyle w:val="BodyText"/>
-      </w:pPr>
-      <w:r>
-        <w:t xml:space="preserve">3)Создание виртуального жесткого диска.</w:t>
-      </w:r>
-    </w:p>
-    <w:bookmarkStart w:id="0" w:name="fig:003"/>
+        <w:t xml:space="preserve">Создание виртуального диска</w:t>
+      </w:r>
+    </w:p>
+    <w:p>
+      <w:pPr>
+        <w:numPr>
+          <w:ilvl w:val="0"/>
+          <w:numId w:val="1002"/>
+        </w:numPr>
+        <w:pStyle w:val="Compact"/>
+      </w:pPr>
+      <w:r>
+        <w:t xml:space="preserve">Указание типа VDI.</w:t>
+      </w:r>
+    </w:p>
     <w:p>
       <w:pPr>
         <w:pStyle w:val="CaptionedFigure"/>
       </w:pPr>
-      <w:bookmarkStart w:id="32" w:name="fig:003"/>
       <w:r>
         <w:drawing>
           <wp:inline>
-            <wp:extent cx="5334000" cy="3045205"/>
+            <wp:extent cx="3733800" cy="2146019"/>
             <wp:effectExtent b="0" l="0" r="0" t="0"/>
-            <wp:docPr descr="Figure 3: Создание виртуального диска" title="" id="30" name="Picture"/>
+            <wp:docPr descr="Определение формата виртуального жесткого диска" title="fig:" id="28" name="Picture"/>
             <a:graphic>
               <a:graphicData uri="http://schemas.openxmlformats.org/drawingml/2006/picture">
                 <pic:pic>
                   <pic:nvPicPr>
-                    <pic:cNvPr descr="image/image(2).png" id="31" name="Picture"/>
+                    <pic:cNvPr descr="image/image(3).png" id="29" name="Picture"/>
                     <pic:cNvPicPr>
                       <a:picLocks noChangeArrowheads="1" noChangeAspect="1"/>
                     </pic:cNvPicPr>
                   </pic:nvPicPr>
                   <pic:blipFill>
-                    <a:blip r:embed="rId29"/>
+                    <a:blip r:embed="rId27"/>
                     <a:stretch>
                       <a:fillRect/>
                     </a:stretch>
@@ -321,7 +356,7 @@
                   <pic:spPr bwMode="auto">
                     <a:xfrm>
                       <a:off x="0" y="0"/>
-                      <a:ext cx="5334000" cy="3045205"/>
+                      <a:ext cx="3733800" cy="2146019"/>
                     </a:xfrm>
                     <a:prstGeom prst="rect">
                       <a:avLst/>
@@ -339,52 +374,48 @@
           </wp:inline>
         </w:drawing>
       </w:r>
-      <w:bookmarkEnd w:id="32"/>
     </w:p>
     <w:p>
       <w:pPr>
         <w:pStyle w:val="ImageCaption"/>
       </w:pPr>
       <w:r>
-        <w:t xml:space="preserve">Figure 3: Создание виртуального диска</w:t>
-      </w:r>
-    </w:p>
-    <w:bookmarkEnd w:id="0"/>
+        <w:t xml:space="preserve">Определение формата виртуального жесткого диска</w:t>
+      </w:r>
+    </w:p>
     <w:p>
       <w:pPr>
         <w:numPr>
           <w:ilvl w:val="0"/>
-          <w:numId w:val="1002"/>
+          <w:numId w:val="1003"/>
         </w:numPr>
         <w:pStyle w:val="Compact"/>
       </w:pPr>
       <w:r>
-        <w:t xml:space="preserve">Указание типа VDI.</w:t>
-      </w:r>
-    </w:p>
-    <w:bookmarkStart w:id="0" w:name="fig:004"/>
+        <w:t xml:space="preserve">Динамика жесткого диска.</w:t>
+      </w:r>
+    </w:p>
     <w:p>
       <w:pPr>
         <w:pStyle w:val="CaptionedFigure"/>
       </w:pPr>
-      <w:bookmarkStart w:id="36" w:name="fig:004"/>
       <w:r>
         <w:drawing>
           <wp:inline>
-            <wp:extent cx="5334000" cy="3065742"/>
+            <wp:extent cx="3733800" cy="2143393"/>
             <wp:effectExtent b="0" l="0" r="0" t="0"/>
-            <wp:docPr descr="Figure 4: Определение формата виртуального жесткого диска" title="" id="34" name="Picture"/>
+            <wp:docPr descr="Тип жесткого диска" title="fig:" id="31" name="Picture"/>
             <a:graphic>
               <a:graphicData uri="http://schemas.openxmlformats.org/drawingml/2006/picture">
                 <pic:pic>
                   <pic:nvPicPr>
-                    <pic:cNvPr descr="image/image(3).png" id="35" name="Picture"/>
+                    <pic:cNvPr descr="image/image(4).png" id="32" name="Picture"/>
                     <pic:cNvPicPr>
                       <a:picLocks noChangeArrowheads="1" noChangeAspect="1"/>
                     </pic:cNvPicPr>
                   </pic:nvPicPr>
                   <pic:blipFill>
-                    <a:blip r:embed="rId33"/>
+                    <a:blip r:embed="rId30"/>
                     <a:stretch>
                       <a:fillRect/>
                     </a:stretch>
@@ -392,7 +423,7 @@
                   <pic:spPr bwMode="auto">
                     <a:xfrm>
                       <a:off x="0" y="0"/>
-                      <a:ext cx="5334000" cy="3065742"/>
+                      <a:ext cx="3733800" cy="2143393"/>
                     </a:xfrm>
                     <a:prstGeom prst="rect">
                       <a:avLst/>
@@ -410,52 +441,48 @@
           </wp:inline>
         </w:drawing>
       </w:r>
-      <w:bookmarkEnd w:id="36"/>
     </w:p>
     <w:p>
       <w:pPr>
         <w:pStyle w:val="ImageCaption"/>
       </w:pPr>
       <w:r>
-        <w:t xml:space="preserve">Figure 4: Определение формата виртуального жесткого диска</w:t>
-      </w:r>
-    </w:p>
-    <w:bookmarkEnd w:id="0"/>
+        <w:t xml:space="preserve">Тип жесткого диска</w:t>
+      </w:r>
+    </w:p>
     <w:p>
       <w:pPr>
         <w:numPr>
           <w:ilvl w:val="0"/>
-          <w:numId w:val="1003"/>
+          <w:numId w:val="1004"/>
         </w:numPr>
         <w:pStyle w:val="Compact"/>
       </w:pPr>
       <w:r>
-        <w:t xml:space="preserve">Динамика жесткого диска.</w:t>
-      </w:r>
-    </w:p>
-    <w:bookmarkStart w:id="0" w:name="fig:005"/>
+        <w:t xml:space="preserve">Память для десткого диска.</w:t>
+      </w:r>
+    </w:p>
     <w:p>
       <w:pPr>
         <w:pStyle w:val="CaptionedFigure"/>
       </w:pPr>
-      <w:bookmarkStart w:id="40" w:name="fig:005"/>
       <w:r>
         <w:drawing>
           <wp:inline>
-            <wp:extent cx="5334000" cy="3061990"/>
+            <wp:extent cx="3733800" cy="2151141"/>
             <wp:effectExtent b="0" l="0" r="0" t="0"/>
-            <wp:docPr descr="Figure 5: Тип жесткого диска" title="" id="38" name="Picture"/>
+            <wp:docPr descr="Память для жесткого диска" title="fig:" id="34" name="Picture"/>
             <a:graphic>
               <a:graphicData uri="http://schemas.openxmlformats.org/drawingml/2006/picture">
                 <pic:pic>
                   <pic:nvPicPr>
-                    <pic:cNvPr descr="image/image(4).png" id="39" name="Picture"/>
+                    <pic:cNvPr descr="image/image(5).png" id="35" name="Picture"/>
                     <pic:cNvPicPr>
                       <a:picLocks noChangeArrowheads="1" noChangeAspect="1"/>
                     </pic:cNvPicPr>
                   </pic:nvPicPr>
                   <pic:blipFill>
-                    <a:blip r:embed="rId37"/>
+                    <a:blip r:embed="rId33"/>
                     <a:stretch>
                       <a:fillRect/>
                     </a:stretch>
@@ -463,7 +490,7 @@
                   <pic:spPr bwMode="auto">
                     <a:xfrm>
                       <a:off x="0" y="0"/>
-                      <a:ext cx="5334000" cy="3061990"/>
+                      <a:ext cx="3733800" cy="2151141"/>
                     </a:xfrm>
                     <a:prstGeom prst="rect">
                       <a:avLst/>
@@ -481,52 +508,44 @@
           </wp:inline>
         </w:drawing>
       </w:r>
-      <w:bookmarkEnd w:id="40"/>
     </w:p>
     <w:p>
       <w:pPr>
         <w:pStyle w:val="ImageCaption"/>
       </w:pPr>
       <w:r>
-        <w:t xml:space="preserve">Figure 5: Тип жесткого диска</w:t>
-      </w:r>
-    </w:p>
-    <w:bookmarkEnd w:id="0"/>
-    <w:p>
-      <w:pPr>
-        <w:numPr>
-          <w:ilvl w:val="0"/>
-          <w:numId w:val="1004"/>
-        </w:numPr>
-        <w:pStyle w:val="Compact"/>
-      </w:pPr>
-      <w:r>
-        <w:t xml:space="preserve">Память для десткого диска.</w:t>
-      </w:r>
-    </w:p>
-    <w:bookmarkStart w:id="0" w:name="fig:006"/>
+        <w:t xml:space="preserve">Память для жесткого диска</w:t>
+      </w:r>
+    </w:p>
+    <w:p>
+      <w:pPr>
+        <w:pStyle w:val="BodyText"/>
+      </w:pPr>
+      <w:r>
+        <w:t xml:space="preserve">7)Настройка видеопамяти.</w:t>
+      </w:r>
+    </w:p>
     <w:p>
       <w:pPr>
         <w:pStyle w:val="CaptionedFigure"/>
       </w:pPr>
-      <w:bookmarkStart w:id="44" w:name="fig:006"/>
       <w:r>
         <w:drawing>
           <wp:inline>
-            <wp:extent cx="5334000" cy="3073059"/>
+            <wp:extent cx="3733800" cy="2446907"/>
             <wp:effectExtent b="0" l="0" r="0" t="0"/>
-            <wp:docPr descr="Figure 6: Память для жесткого диска" title="" id="42" name="Picture"/>
+            <wp:docPr descr="Настройка видеопамяти и всего диплея" title="fig:" id="37" name="Picture"/>
             <a:graphic>
               <a:graphicData uri="http://schemas.openxmlformats.org/drawingml/2006/picture">
                 <pic:pic>
                   <pic:nvPicPr>
-                    <pic:cNvPr descr="image/image(5).png" id="43" name="Picture"/>
+                    <pic:cNvPr descr="image/image(6).png" id="38" name="Picture"/>
                     <pic:cNvPicPr>
                       <a:picLocks noChangeArrowheads="1" noChangeAspect="1"/>
                     </pic:cNvPicPr>
                   </pic:nvPicPr>
                   <pic:blipFill>
-                    <a:blip r:embed="rId41"/>
+                    <a:blip r:embed="rId36"/>
                     <a:stretch>
                       <a:fillRect/>
                     </a:stretch>
@@ -534,7 +553,7 @@
                   <pic:spPr bwMode="auto">
                     <a:xfrm>
                       <a:off x="0" y="0"/>
-                      <a:ext cx="5334000" cy="3073059"/>
+                      <a:ext cx="3733800" cy="2446907"/>
                     </a:xfrm>
                     <a:prstGeom prst="rect">
                       <a:avLst/>
@@ -552,48 +571,48 @@
           </wp:inline>
         </w:drawing>
       </w:r>
-      <w:bookmarkEnd w:id="44"/>
     </w:p>
     <w:p>
       <w:pPr>
         <w:pStyle w:val="ImageCaption"/>
       </w:pPr>
       <w:r>
-        <w:t xml:space="preserve">Figure 6: Память для жесткого диска</w:t>
-      </w:r>
-    </w:p>
-    <w:bookmarkEnd w:id="0"/>
-    <w:p>
-      <w:pPr>
-        <w:pStyle w:val="BodyText"/>
-      </w:pPr>
-      <w:r>
-        <w:t xml:space="preserve">7)Настройка видеопамяти.</w:t>
-      </w:r>
-    </w:p>
-    <w:bookmarkStart w:id="0" w:name="fig:007"/>
+        <w:t xml:space="preserve">Настройка видеопамяти и всего диплея</w:t>
+      </w:r>
+    </w:p>
+    <w:p>
+      <w:pPr>
+        <w:numPr>
+          <w:ilvl w:val="0"/>
+          <w:numId w:val="1005"/>
+        </w:numPr>
+        <w:pStyle w:val="Compact"/>
+      </w:pPr>
+      <w:r>
+        <w:t xml:space="preserve">Подключаем файл Fedora для скачивания ОС.</w:t>
+      </w:r>
+    </w:p>
     <w:p>
       <w:pPr>
         <w:pStyle w:val="CaptionedFigure"/>
       </w:pPr>
-      <w:bookmarkStart w:id="48" w:name="fig:007"/>
       <w:r>
         <w:drawing>
           <wp:inline>
-            <wp:extent cx="5334000" cy="3495582"/>
+            <wp:extent cx="3733800" cy="2444105"/>
             <wp:effectExtent b="0" l="0" r="0" t="0"/>
-            <wp:docPr descr="Figure 7: Настройка видеопамяти и всего диплея" title="" id="46" name="Picture"/>
+            <wp:docPr descr="Подключение файла к контролеру" title="fig:" id="40" name="Picture"/>
             <a:graphic>
               <a:graphicData uri="http://schemas.openxmlformats.org/drawingml/2006/picture">
                 <pic:pic>
                   <pic:nvPicPr>
-                    <pic:cNvPr descr="image/image(6).png" id="47" name="Picture"/>
+                    <pic:cNvPr descr="image/image(7).png" id="41" name="Picture"/>
                     <pic:cNvPicPr>
                       <a:picLocks noChangeArrowheads="1" noChangeAspect="1"/>
                     </pic:cNvPicPr>
                   </pic:nvPicPr>
                   <pic:blipFill>
-                    <a:blip r:embed="rId45"/>
+                    <a:blip r:embed="rId39"/>
                     <a:stretch>
                       <a:fillRect/>
                     </a:stretch>
@@ -601,7 +620,7 @@
                   <pic:spPr bwMode="auto">
                     <a:xfrm>
                       <a:off x="0" y="0"/>
-                      <a:ext cx="5334000" cy="3495582"/>
+                      <a:ext cx="3733800" cy="2444105"/>
                     </a:xfrm>
                     <a:prstGeom prst="rect">
                       <a:avLst/>
@@ -619,52 +638,44 @@
           </wp:inline>
         </w:drawing>
       </w:r>
-      <w:bookmarkEnd w:id="48"/>
     </w:p>
     <w:p>
       <w:pPr>
         <w:pStyle w:val="ImageCaption"/>
       </w:pPr>
       <w:r>
-        <w:t xml:space="preserve">Figure 7: Настройка видеопамяти и всего диплея</w:t>
-      </w:r>
-    </w:p>
-    <w:bookmarkEnd w:id="0"/>
-    <w:p>
-      <w:pPr>
-        <w:numPr>
-          <w:ilvl w:val="0"/>
-          <w:numId w:val="1005"/>
-        </w:numPr>
-        <w:pStyle w:val="Compact"/>
-      </w:pPr>
-      <w:r>
-        <w:t xml:space="preserve">Подключаем файл Fedora для скачивания ОС.</w:t>
-      </w:r>
-    </w:p>
-    <w:bookmarkStart w:id="0" w:name="fig:008"/>
+        <w:t xml:space="preserve">Подключение файла к контролеру</w:t>
+      </w:r>
+    </w:p>
+    <w:p>
+      <w:pPr>
+        <w:pStyle w:val="BodyText"/>
+      </w:pPr>
+      <w:r>
+        <w:t xml:space="preserve">9)Запуск виртуальной машины.</w:t>
+      </w:r>
+    </w:p>
     <w:p>
       <w:pPr>
         <w:pStyle w:val="CaptionedFigure"/>
       </w:pPr>
-      <w:bookmarkStart w:id="52" w:name="fig:008"/>
       <w:r>
         <w:drawing>
           <wp:inline>
-            <wp:extent cx="5334000" cy="3491579"/>
+            <wp:extent cx="3733800" cy="1948576"/>
             <wp:effectExtent b="0" l="0" r="0" t="0"/>
-            <wp:docPr descr="Figure 8: Подключение файла к контролеру" title="" id="50" name="Picture"/>
+            <wp:docPr descr="Запуск виртуальной машины" title="fig:" id="43" name="Picture"/>
             <a:graphic>
               <a:graphicData uri="http://schemas.openxmlformats.org/drawingml/2006/picture">
                 <pic:pic>
                   <pic:nvPicPr>
-                    <pic:cNvPr descr="image/image(7).png" id="51" name="Picture"/>
+                    <pic:cNvPr descr="image/image(8).png" id="44" name="Picture"/>
                     <pic:cNvPicPr>
                       <a:picLocks noChangeArrowheads="1" noChangeAspect="1"/>
                     </pic:cNvPicPr>
                   </pic:nvPicPr>
                   <pic:blipFill>
-                    <a:blip r:embed="rId49"/>
+                    <a:blip r:embed="rId42"/>
                     <a:stretch>
                       <a:fillRect/>
                     </a:stretch>
@@ -672,7 +683,7 @@
                   <pic:spPr bwMode="auto">
                     <a:xfrm>
                       <a:off x="0" y="0"/>
-                      <a:ext cx="5334000" cy="3491579"/>
+                      <a:ext cx="3733800" cy="1948576"/>
                     </a:xfrm>
                     <a:prstGeom prst="rect">
                       <a:avLst/>
@@ -690,48 +701,44 @@
           </wp:inline>
         </w:drawing>
       </w:r>
-      <w:bookmarkEnd w:id="52"/>
     </w:p>
     <w:p>
       <w:pPr>
         <w:pStyle w:val="ImageCaption"/>
       </w:pPr>
       <w:r>
-        <w:t xml:space="preserve">Figure 8: Подключение файла к контролеру</w:t>
-      </w:r>
-    </w:p>
-    <w:bookmarkEnd w:id="0"/>
+        <w:t xml:space="preserve">Запуск виртуальной машины</w:t>
+      </w:r>
+    </w:p>
     <w:p>
       <w:pPr>
         <w:pStyle w:val="BodyText"/>
       </w:pPr>
       <w:r>
-        <w:t xml:space="preserve">9)Запуск виртуальной машины.</w:t>
-      </w:r>
-    </w:p>
-    <w:bookmarkStart w:id="0" w:name="fig:009"/>
+        <w:t xml:space="preserve">10)Выбор региональных настроек.</w:t>
+      </w:r>
+    </w:p>
     <w:p>
       <w:pPr>
         <w:pStyle w:val="CaptionedFigure"/>
       </w:pPr>
-      <w:bookmarkStart w:id="56" w:name="fig:009"/>
       <w:r>
         <w:drawing>
           <wp:inline>
-            <wp:extent cx="5334000" cy="2783681"/>
+            <wp:extent cx="3733800" cy="1948576"/>
             <wp:effectExtent b="0" l="0" r="0" t="0"/>
-            <wp:docPr descr="Figure 9: Запуск виртуальной машины" title="" id="54" name="Picture"/>
+            <wp:docPr descr="Региональные настройки" title="fig:" id="46" name="Picture"/>
             <a:graphic>
               <a:graphicData uri="http://schemas.openxmlformats.org/drawingml/2006/picture">
                 <pic:pic>
                   <pic:nvPicPr>
-                    <pic:cNvPr descr="image/image(8).png" id="55" name="Picture"/>
+                    <pic:cNvPr descr="image/image(9).png" id="47" name="Picture"/>
                     <pic:cNvPicPr>
                       <a:picLocks noChangeArrowheads="1" noChangeAspect="1"/>
                     </pic:cNvPicPr>
                   </pic:nvPicPr>
                   <pic:blipFill>
-                    <a:blip r:embed="rId53"/>
+                    <a:blip r:embed="rId45"/>
                     <a:stretch>
                       <a:fillRect/>
                     </a:stretch>
@@ -739,7 +746,7 @@
                   <pic:spPr bwMode="auto">
                     <a:xfrm>
                       <a:off x="0" y="0"/>
-                      <a:ext cx="5334000" cy="2783681"/>
+                      <a:ext cx="3733800" cy="1948576"/>
                     </a:xfrm>
                     <a:prstGeom prst="rect">
                       <a:avLst/>
@@ -757,48 +764,48 @@
           </wp:inline>
         </w:drawing>
       </w:r>
-      <w:bookmarkEnd w:id="56"/>
     </w:p>
     <w:p>
       <w:pPr>
         <w:pStyle w:val="ImageCaption"/>
       </w:pPr>
       <w:r>
-        <w:t xml:space="preserve">Figure 9: Запуск виртуальной машины</w:t>
-      </w:r>
-    </w:p>
-    <w:bookmarkEnd w:id="0"/>
-    <w:p>
-      <w:pPr>
-        <w:pStyle w:val="BodyText"/>
-      </w:pPr>
-      <w:r>
-        <w:t xml:space="preserve">10)Выбор региональных настроек.</w:t>
-      </w:r>
-    </w:p>
-    <w:bookmarkStart w:id="0" w:name="fig:010"/>
+        <w:t xml:space="preserve">Региональные настройки</w:t>
+      </w:r>
+    </w:p>
+    <w:p>
+      <w:pPr>
+        <w:numPr>
+          <w:ilvl w:val="0"/>
+          <w:numId w:val="1006"/>
+        </w:numPr>
+        <w:pStyle w:val="Compact"/>
+      </w:pPr>
+      <w:r>
+        <w:t xml:space="preserve">Выбор региона и города.</w:t>
+      </w:r>
+    </w:p>
     <w:p>
       <w:pPr>
         <w:pStyle w:val="CaptionedFigure"/>
       </w:pPr>
-      <w:bookmarkStart w:id="60" w:name="fig:010"/>
       <w:r>
         <w:drawing>
           <wp:inline>
-            <wp:extent cx="5334000" cy="2783681"/>
+            <wp:extent cx="3733800" cy="1948576"/>
             <wp:effectExtent b="0" l="0" r="0" t="0"/>
-            <wp:docPr descr="Figure 10: Региональные настройки" title="" id="58" name="Picture"/>
+            <wp:docPr descr="Регион Европа, город Москва" title="fig:" id="49" name="Picture"/>
             <a:graphic>
               <a:graphicData uri="http://schemas.openxmlformats.org/drawingml/2006/picture">
                 <pic:pic>
                   <pic:nvPicPr>
-                    <pic:cNvPr descr="image/image(9).png" id="59" name="Picture"/>
+                    <pic:cNvPr descr="image/images.jpg" id="50" name="Picture"/>
                     <pic:cNvPicPr>
                       <a:picLocks noChangeArrowheads="1" noChangeAspect="1"/>
                     </pic:cNvPicPr>
                   </pic:nvPicPr>
                   <pic:blipFill>
-                    <a:blip r:embed="rId57"/>
+                    <a:blip r:embed="rId48"/>
                     <a:stretch>
                       <a:fillRect/>
                     </a:stretch>
@@ -806,7 +813,7 @@
                   <pic:spPr bwMode="auto">
                     <a:xfrm>
                       <a:off x="0" y="0"/>
-                      <a:ext cx="5334000" cy="2783681"/>
+                      <a:ext cx="3733800" cy="1948576"/>
                     </a:xfrm>
                     <a:prstGeom prst="rect">
                       <a:avLst/>
@@ -824,52 +831,48 @@
           </wp:inline>
         </w:drawing>
       </w:r>
-      <w:bookmarkEnd w:id="60"/>
     </w:p>
     <w:p>
       <w:pPr>
         <w:pStyle w:val="ImageCaption"/>
       </w:pPr>
       <w:r>
-        <w:t xml:space="preserve">Figure 10: Региональные настройки</w:t>
-      </w:r>
-    </w:p>
-    <w:bookmarkEnd w:id="0"/>
+        <w:t xml:space="preserve">Регион Европа, город Москва</w:t>
+      </w:r>
+    </w:p>
     <w:p>
       <w:pPr>
         <w:numPr>
           <w:ilvl w:val="0"/>
-          <w:numId w:val="1006"/>
+          <w:numId w:val="1007"/>
         </w:numPr>
         <w:pStyle w:val="Compact"/>
       </w:pPr>
       <w:r>
-        <w:t xml:space="preserve">Выбор региона и города.</w:t>
-      </w:r>
-    </w:p>
-    <w:bookmarkStart w:id="0" w:name="fig:011"/>
+        <w:t xml:space="preserve">Выбор локального диска.</w:t>
+      </w:r>
+    </w:p>
     <w:p>
       <w:pPr>
         <w:pStyle w:val="CaptionedFigure"/>
       </w:pPr>
-      <w:bookmarkStart w:id="64" w:name="fig:011"/>
       <w:r>
         <w:drawing>
           <wp:inline>
-            <wp:extent cx="4064000" cy="2120900"/>
+            <wp:extent cx="3733800" cy="1948576"/>
             <wp:effectExtent b="0" l="0" r="0" t="0"/>
-            <wp:docPr descr="Figure 11: Регион Европа, город Москва" title="" id="62" name="Picture"/>
+            <wp:docPr descr="Окно выбора места установки" title="fig:" id="52" name="Picture"/>
             <a:graphic>
               <a:graphicData uri="http://schemas.openxmlformats.org/drawingml/2006/picture">
                 <pic:pic>
                   <pic:nvPicPr>
-                    <pic:cNvPr descr="image/images.jpg" id="63" name="Picture"/>
+                    <pic:cNvPr descr="image/image(10).png" id="53" name="Picture"/>
                     <pic:cNvPicPr>
                       <a:picLocks noChangeArrowheads="1" noChangeAspect="1"/>
                     </pic:cNvPicPr>
                   </pic:nvPicPr>
                   <pic:blipFill>
-                    <a:blip r:embed="rId61"/>
+                    <a:blip r:embed="rId51"/>
                     <a:stretch>
                       <a:fillRect/>
                     </a:stretch>
@@ -877,7 +880,7 @@
                   <pic:spPr bwMode="auto">
                     <a:xfrm>
                       <a:off x="0" y="0"/>
-                      <a:ext cx="4064000" cy="2120900"/>
+                      <a:ext cx="3733800" cy="1948576"/>
                     </a:xfrm>
                     <a:prstGeom prst="rect">
                       <a:avLst/>
@@ -895,52 +898,89 @@
           </wp:inline>
         </w:drawing>
       </w:r>
-      <w:bookmarkEnd w:id="64"/>
     </w:p>
     <w:p>
       <w:pPr>
         <w:pStyle w:val="ImageCaption"/>
       </w:pPr>
       <w:r>
-        <w:t xml:space="preserve">Figure 11: Регион Европа, город Москва</w:t>
-      </w:r>
-    </w:p>
-    <w:bookmarkEnd w:id="0"/>
+        <w:t xml:space="preserve">Окно выбора места установки</w:t>
+      </w:r>
+    </w:p>
     <w:p>
       <w:pPr>
         <w:numPr>
           <w:ilvl w:val="0"/>
-          <w:numId w:val="1007"/>
+          <w:numId w:val="1008"/>
         </w:numPr>
         <w:pStyle w:val="Compact"/>
       </w:pPr>
       <w:r>
-        <w:t xml:space="preserve">Выбор локального диска.</w:t>
-      </w:r>
-    </w:p>
-    <w:bookmarkStart w:id="0" w:name="fig:012"/>
+        <w:t xml:space="preserve">Загрузка операционной системы.</w:t>
+      </w:r>
+    </w:p>
+    <w:tbl>
+      <w:tblPr>
+        <w:tblStyle w:val="FigureTable"/>
+        <w:tblW w:type="auto" w:w="0"/>
+        <w:tblLook w:firstRow="0" w:lastRow="0" w:firstColumn="0" w:lastColumn="0"/>
+        <w:jc w:val="center"/>
+      </w:tblPr>
+      <w:tblGrid>
+        <w:gridCol w:w="7920"/>
+      </w:tblGrid>
+      <w:tr>
+        <w:tc>
+          <w:tcPr/>
+          <w:p>
+            <w:pPr>
+              <w:pStyle w:val="Compact"/>
+              <w:jc w:val="center"/>
+            </w:pPr>
+            <w:r>
+              <w:t xml:space="preserve">Окно загрузки</w:t>
+            </w:r>
+          </w:p>
+        </w:tc>
+      </w:tr>
+    </w:tbl>
+    <w:p>
+      <w:pPr>
+        <w:pStyle w:val="ImageCaption"/>
+      </w:pPr>
+      <w:r>
+        <w:t xml:space="preserve">Окно загрузки</w:t>
+      </w:r>
+    </w:p>
+    <w:p>
+      <w:pPr>
+        <w:pStyle w:val="BodyText"/>
+      </w:pPr>
+      <w:r>
+        <w:t xml:space="preserve">14)Установка пароля пользователя.</w:t>
+      </w:r>
+    </w:p>
     <w:p>
       <w:pPr>
         <w:pStyle w:val="CaptionedFigure"/>
       </w:pPr>
-      <w:bookmarkStart w:id="68" w:name="fig:012"/>
       <w:r>
         <w:drawing>
           <wp:inline>
-            <wp:extent cx="5334000" cy="2783681"/>
+            <wp:extent cx="3733800" cy="2100425"/>
             <wp:effectExtent b="0" l="0" r="0" t="0"/>
-            <wp:docPr descr="Figure 12: Окно выбора места установки" title="" id="66" name="Picture"/>
+            <wp:docPr descr="Окно конфигурации пользователя" title="fig:" id="55" name="Picture"/>
             <a:graphic>
               <a:graphicData uri="http://schemas.openxmlformats.org/drawingml/2006/picture">
                 <pic:pic>
                   <pic:nvPicPr>
-                    <pic:cNvPr descr="image/image(10).png" id="67" name="Picture"/>
+                    <pic:cNvPr descr="image/image(12).png" id="56" name="Picture"/>
                     <pic:cNvPicPr>
                       <a:picLocks noChangeArrowheads="1" noChangeAspect="1"/>
                     </pic:cNvPicPr>
                   </pic:nvPicPr>
                   <pic:blipFill>
-                    <a:blip r:embed="rId65"/>
+                    <a:blip r:embed="rId54"/>
                     <a:stretch>
                       <a:fillRect/>
                     </a:stretch>
@@ -948,7 +988,7 @@
                   <pic:spPr bwMode="auto">
                     <a:xfrm>
                       <a:off x="0" y="0"/>
-                      <a:ext cx="5334000" cy="2783681"/>
+                      <a:ext cx="3733800" cy="2100425"/>
                     </a:xfrm>
                     <a:prstGeom prst="rect">
                       <a:avLst/>
@@ -966,52 +1006,93 @@
           </wp:inline>
         </w:drawing>
       </w:r>
-      <w:bookmarkEnd w:id="68"/>
     </w:p>
     <w:p>
       <w:pPr>
         <w:pStyle w:val="ImageCaption"/>
       </w:pPr>
       <w:r>
-        <w:t xml:space="preserve">Figure 12: Окно выбора места установки</w:t>
-      </w:r>
-    </w:p>
-    <w:bookmarkEnd w:id="0"/>
+        <w:t xml:space="preserve">Окно конфигурации пользователя</w:t>
+      </w:r>
+    </w:p>
     <w:p>
       <w:pPr>
         <w:numPr>
           <w:ilvl w:val="0"/>
-          <w:numId w:val="1008"/>
+          <w:numId w:val="1009"/>
         </w:numPr>
         <w:pStyle w:val="Compact"/>
       </w:pPr>
       <w:r>
-        <w:t xml:space="preserve">Загрузка операционной системы.</w:t>
-      </w:r>
-    </w:p>
-    <w:bookmarkStart w:id="0" w:name="fig:012"/>
+        <w:t xml:space="preserve">Ввод данных пользователя.</w:t>
+      </w:r>
+    </w:p>
+    <w:tbl>
+      <w:tblPr>
+        <w:tblStyle w:val="FigureTable"/>
+        <w:tblW w:type="auto" w:w="0"/>
+        <w:tblLook w:firstRow="0" w:lastRow="0" w:firstColumn="0" w:lastColumn="0"/>
+        <w:jc w:val="center"/>
+      </w:tblPr>
+      <w:tblGrid>
+        <w:gridCol w:w="7920"/>
+      </w:tblGrid>
+      <w:tr>
+        <w:tc>
+          <w:tcPr/>
+          <w:p>
+            <w:pPr>
+              <w:pStyle w:val="Compact"/>
+              <w:jc w:val="center"/>
+            </w:pPr>
+            <w:r>
+              <w:t xml:space="preserve">Окно данных пользователя</w:t>
+            </w:r>
+          </w:p>
+        </w:tc>
+      </w:tr>
+    </w:tbl>
+    <w:p>
+      <w:pPr>
+        <w:pStyle w:val="ImageCaption"/>
+      </w:pPr>
+      <w:r>
+        <w:t xml:space="preserve">Окно данных пользователя</w:t>
+      </w:r>
+    </w:p>
+    <w:p>
+      <w:pPr>
+        <w:numPr>
+          <w:ilvl w:val="0"/>
+          <w:numId w:val="1010"/>
+        </w:numPr>
+        <w:pStyle w:val="Compact"/>
+      </w:pPr>
+      <w:r>
+        <w:t xml:space="preserve">Выключение ос, после регистрации пользователя</w:t>
+      </w:r>
+    </w:p>
     <w:p>
       <w:pPr>
         <w:pStyle w:val="CaptionedFigure"/>
       </w:pPr>
-      <w:bookmarkStart w:id="72" w:name="fig:012"/>
       <w:r>
         <w:drawing>
           <wp:inline>
-            <wp:extent cx="5334000" cy="3000375"/>
+            <wp:extent cx="3733800" cy="2100425"/>
             <wp:effectExtent b="0" l="0" r="0" t="0"/>
-            <wp:docPr descr="Figure 13: Окно загрузки" title="" id="70" name="Picture"/>
+            <wp:docPr descr="Окно выключения системы" title="fig:" id="58" name="Picture"/>
             <a:graphic>
               <a:graphicData uri="http://schemas.openxmlformats.org/drawingml/2006/picture">
                 <pic:pic>
                   <pic:nvPicPr>
-                    <pic:cNvPr descr="image/image(11).png" id="71" name="Picture"/>
+                    <pic:cNvPr descr="image/image(14).png" id="59" name="Picture"/>
                     <pic:cNvPicPr>
                       <a:picLocks noChangeArrowheads="1" noChangeAspect="1"/>
                     </pic:cNvPicPr>
                   </pic:nvPicPr>
                   <pic:blipFill>
-                    <a:blip r:embed="rId69"/>
+                    <a:blip r:embed="rId57"/>
                     <a:stretch>
                       <a:fillRect/>
                     </a:stretch>
@@ -1019,7 +1100,7 @@
                   <pic:spPr bwMode="auto">
                     <a:xfrm>
                       <a:off x="0" y="0"/>
-                      <a:ext cx="5334000" cy="3000375"/>
+                      <a:ext cx="3733800" cy="2100425"/>
                     </a:xfrm>
                     <a:prstGeom prst="rect">
                       <a:avLst/>
@@ -1037,48 +1118,48 @@
           </wp:inline>
         </w:drawing>
       </w:r>
-      <w:bookmarkEnd w:id="72"/>
     </w:p>
     <w:p>
       <w:pPr>
         <w:pStyle w:val="ImageCaption"/>
       </w:pPr>
       <w:r>
-        <w:t xml:space="preserve">Figure 13: Окно загрузки</w:t>
-      </w:r>
-    </w:p>
-    <w:bookmarkEnd w:id="0"/>
-    <w:p>
-      <w:pPr>
-        <w:pStyle w:val="BodyText"/>
-      </w:pPr>
-      <w:r>
-        <w:t xml:space="preserve">14)Установка пароля пользователя.</w:t>
-      </w:r>
-    </w:p>
-    <w:bookmarkStart w:id="0" w:name="fig:013"/>
+        <w:t xml:space="preserve">Окно выключения системы</w:t>
+      </w:r>
+    </w:p>
+    <w:p>
+      <w:pPr>
+        <w:numPr>
+          <w:ilvl w:val="0"/>
+          <w:numId w:val="1011"/>
+        </w:numPr>
+        <w:pStyle w:val="Compact"/>
+      </w:pPr>
+      <w:r>
+        <w:t xml:space="preserve">После установки изымаем образ диска.</w:t>
+      </w:r>
+    </w:p>
     <w:p>
       <w:pPr>
         <w:pStyle w:val="CaptionedFigure"/>
       </w:pPr>
-      <w:bookmarkStart w:id="76" w:name="fig:013"/>
       <w:r>
         <w:drawing>
           <wp:inline>
-            <wp:extent cx="5334000" cy="3000607"/>
+            <wp:extent cx="3733800" cy="2444268"/>
             <wp:effectExtent b="0" l="0" r="0" t="0"/>
-            <wp:docPr descr="Figure 14: Окно конфигурации пользователя" title="" id="74" name="Picture"/>
+            <wp:docPr descr="Извлечение образа диска" title="fig:" id="61" name="Picture"/>
             <a:graphic>
               <a:graphicData uri="http://schemas.openxmlformats.org/drawingml/2006/picture">
                 <pic:pic>
                   <pic:nvPicPr>
-                    <pic:cNvPr descr="image/image(12).png" id="75" name="Picture"/>
+                    <pic:cNvPr descr="image/image(15).png" id="62" name="Picture"/>
                     <pic:cNvPicPr>
                       <a:picLocks noChangeArrowheads="1" noChangeAspect="1"/>
                     </pic:cNvPicPr>
                   </pic:nvPicPr>
                   <pic:blipFill>
-                    <a:blip r:embed="rId73"/>
+                    <a:blip r:embed="rId60"/>
                     <a:stretch>
                       <a:fillRect/>
                     </a:stretch>
@@ -1086,7 +1167,7 @@
                   <pic:spPr bwMode="auto">
                     <a:xfrm>
                       <a:off x="0" y="0"/>
-                      <a:ext cx="5334000" cy="3000607"/>
+                      <a:ext cx="3733800" cy="2444268"/>
                     </a:xfrm>
                     <a:prstGeom prst="rect">
                       <a:avLst/>
@@ -1104,52 +1185,44 @@
           </wp:inline>
         </w:drawing>
       </w:r>
-      <w:bookmarkEnd w:id="76"/>
     </w:p>
     <w:p>
       <w:pPr>
         <w:pStyle w:val="ImageCaption"/>
       </w:pPr>
       <w:r>
-        <w:t xml:space="preserve">Figure 14: Окно конфигурации пользователя</w:t>
-      </w:r>
-    </w:p>
-    <w:bookmarkEnd w:id="0"/>
-    <w:p>
-      <w:pPr>
-        <w:numPr>
-          <w:ilvl w:val="0"/>
-          <w:numId w:val="1009"/>
-        </w:numPr>
-        <w:pStyle w:val="Compact"/>
-      </w:pPr>
-      <w:r>
-        <w:t xml:space="preserve">Ввод данных пользователя.</w:t>
-      </w:r>
-    </w:p>
-    <w:bookmarkStart w:id="0" w:name="fig:014"/>
+        <w:t xml:space="preserve">Извлечение образа диска</w:t>
+      </w:r>
+    </w:p>
+    <w:p>
+      <w:pPr>
+        <w:pStyle w:val="BodyText"/>
+      </w:pPr>
+      <w:r>
+        <w:t xml:space="preserve">18)Обновление всех пакетов</w:t>
+      </w:r>
+    </w:p>
     <w:p>
       <w:pPr>
         <w:pStyle w:val="CaptionedFigure"/>
       </w:pPr>
-      <w:bookmarkStart w:id="80" w:name="fig:014"/>
       <w:r>
         <w:drawing>
           <wp:inline>
-            <wp:extent cx="5334000" cy="3000607"/>
+            <wp:extent cx="3733800" cy="2515761"/>
             <wp:effectExtent b="0" l="0" r="0" t="0"/>
-            <wp:docPr descr="Figure 15: Окно данных пользователя" title="" id="78" name="Picture"/>
+            <wp:docPr descr="Начало обновления пакетов" title="fig:" id="64" name="Picture"/>
             <a:graphic>
               <a:graphicData uri="http://schemas.openxmlformats.org/drawingml/2006/picture">
                 <pic:pic>
                   <pic:nvPicPr>
-                    <pic:cNvPr descr="image/image(13).png" id="79" name="Picture"/>
+                    <pic:cNvPr descr="image/image(20).png" id="65" name="Picture"/>
                     <pic:cNvPicPr>
                       <a:picLocks noChangeArrowheads="1" noChangeAspect="1"/>
                     </pic:cNvPicPr>
                   </pic:nvPicPr>
                   <pic:blipFill>
-                    <a:blip r:embed="rId77"/>
+                    <a:blip r:embed="rId63"/>
                     <a:stretch>
                       <a:fillRect/>
                     </a:stretch>
@@ -1157,7 +1230,7 @@
                   <pic:spPr bwMode="auto">
                     <a:xfrm>
                       <a:off x="0" y="0"/>
-                      <a:ext cx="5334000" cy="3000607"/>
+                      <a:ext cx="3733800" cy="2515761"/>
                     </a:xfrm>
                     <a:prstGeom prst="rect">
                       <a:avLst/>
@@ -1175,52 +1248,36 @@
           </wp:inline>
         </w:drawing>
       </w:r>
-      <w:bookmarkEnd w:id="80"/>
     </w:p>
     <w:p>
       <w:pPr>
         <w:pStyle w:val="ImageCaption"/>
       </w:pPr>
       <w:r>
-        <w:t xml:space="preserve">Figure 15: Окно данных пользователя</w:t>
-      </w:r>
-    </w:p>
-    <w:bookmarkEnd w:id="0"/>
-    <w:p>
-      <w:pPr>
-        <w:numPr>
-          <w:ilvl w:val="0"/>
-          <w:numId w:val="1010"/>
-        </w:numPr>
-        <w:pStyle w:val="Compact"/>
-      </w:pPr>
-      <w:r>
-        <w:t xml:space="preserve">Выключение ос, после регистрации пользователя</w:t>
-      </w:r>
-    </w:p>
-    <w:bookmarkStart w:id="0" w:name="fig:015"/>
+        <w:t xml:space="preserve">Начало обновления пакетов</w:t>
+      </w:r>
+    </w:p>
     <w:p>
       <w:pPr>
         <w:pStyle w:val="CaptionedFigure"/>
       </w:pPr>
-      <w:bookmarkStart w:id="84" w:name="fig:015"/>
       <w:r>
         <w:drawing>
           <wp:inline>
-            <wp:extent cx="5334000" cy="3000607"/>
+            <wp:extent cx="3733800" cy="2176629"/>
             <wp:effectExtent b="0" l="0" r="0" t="0"/>
-            <wp:docPr descr="Figure 16: Окно выключения системы" title="" id="82" name="Picture"/>
+            <wp:docPr descr="Завершение обновления" title="fig:" id="67" name="Picture"/>
             <a:graphic>
               <a:graphicData uri="http://schemas.openxmlformats.org/drawingml/2006/picture">
                 <pic:pic>
                   <pic:nvPicPr>
-                    <pic:cNvPr descr="image/image(14).png" id="83" name="Picture"/>
+                    <pic:cNvPr descr="image/image(23).png" id="68" name="Picture"/>
                     <pic:cNvPicPr>
                       <a:picLocks noChangeArrowheads="1" noChangeAspect="1"/>
                     </pic:cNvPicPr>
                   </pic:nvPicPr>
                   <pic:blipFill>
-                    <a:blip r:embed="rId81"/>
+                    <a:blip r:embed="rId66"/>
                     <a:stretch>
                       <a:fillRect/>
                     </a:stretch>
@@ -1228,7 +1285,7 @@
                   <pic:spPr bwMode="auto">
                     <a:xfrm>
                       <a:off x="0" y="0"/>
-                      <a:ext cx="5334000" cy="3000607"/>
+                      <a:ext cx="3733800" cy="2176629"/>
                     </a:xfrm>
                     <a:prstGeom prst="rect">
                       <a:avLst/>
@@ -1246,52 +1303,48 @@
           </wp:inline>
         </w:drawing>
       </w:r>
-      <w:bookmarkEnd w:id="84"/>
     </w:p>
     <w:p>
       <w:pPr>
         <w:pStyle w:val="ImageCaption"/>
       </w:pPr>
       <w:r>
-        <w:t xml:space="preserve">Figure 16: Окно выключения системы</w:t>
-      </w:r>
-    </w:p>
-    <w:bookmarkEnd w:id="0"/>
+        <w:t xml:space="preserve">Завершение обновления</w:t>
+      </w:r>
+    </w:p>
     <w:p>
       <w:pPr>
         <w:numPr>
           <w:ilvl w:val="0"/>
-          <w:numId w:val="1011"/>
+          <w:numId w:val="1012"/>
         </w:numPr>
         <w:pStyle w:val="Compact"/>
       </w:pPr>
       <w:r>
-        <w:t xml:space="preserve">После установки изымаем образ диска.</w:t>
-      </w:r>
-    </w:p>
-    <w:bookmarkStart w:id="0" w:name="fig:018"/>
+        <w:t xml:space="preserve">Установка программы для удобства работы.</w:t>
+      </w:r>
+    </w:p>
     <w:p>
       <w:pPr>
         <w:pStyle w:val="CaptionedFigure"/>
       </w:pPr>
-      <w:bookmarkStart w:id="88" w:name="fig:018"/>
       <w:r>
         <w:drawing>
           <wp:inline>
-            <wp:extent cx="5334000" cy="3491812"/>
+            <wp:extent cx="3733800" cy="965043"/>
             <wp:effectExtent b="0" l="0" r="0" t="0"/>
-            <wp:docPr descr="Figure 17: Извлечение образа диска" title="" id="86" name="Picture"/>
+            <wp:docPr descr="Установка tmux" title="fig:" id="70" name="Picture"/>
             <a:graphic>
               <a:graphicData uri="http://schemas.openxmlformats.org/drawingml/2006/picture">
                 <pic:pic>
                   <pic:nvPicPr>
-                    <pic:cNvPr descr="image/image(15).png" id="87" name="Picture"/>
+                    <pic:cNvPr descr="image/image(24).png" id="71" name="Picture"/>
                     <pic:cNvPicPr>
                       <a:picLocks noChangeArrowheads="1" noChangeAspect="1"/>
                     </pic:cNvPicPr>
                   </pic:nvPicPr>
                   <pic:blipFill>
-                    <a:blip r:embed="rId85"/>
+                    <a:blip r:embed="rId69"/>
                     <a:stretch>
                       <a:fillRect/>
                     </a:stretch>
@@ -1299,7 +1352,7 @@
                   <pic:spPr bwMode="auto">
                     <a:xfrm>
                       <a:off x="0" y="0"/>
-                      <a:ext cx="5334000" cy="3491812"/>
+                      <a:ext cx="3733800" cy="965043"/>
                     </a:xfrm>
                     <a:prstGeom prst="rect">
                       <a:avLst/>
@@ -1317,48 +1370,44 @@
           </wp:inline>
         </w:drawing>
       </w:r>
-      <w:bookmarkEnd w:id="88"/>
     </w:p>
     <w:p>
       <w:pPr>
         <w:pStyle w:val="ImageCaption"/>
       </w:pPr>
       <w:r>
-        <w:t xml:space="preserve">Figure 17: Извлечение образа диска</w:t>
-      </w:r>
-    </w:p>
-    <w:bookmarkEnd w:id="0"/>
+        <w:t xml:space="preserve">Установка tmux</w:t>
+      </w:r>
+    </w:p>
     <w:p>
       <w:pPr>
         <w:pStyle w:val="BodyText"/>
       </w:pPr>
       <w:r>
-        <w:t xml:space="preserve">18)Обновление всех пакетов</w:t>
-      </w:r>
-    </w:p>
-    <w:bookmarkStart w:id="0" w:name="fig:019"/>
+        <w:t xml:space="preserve">20)Установка программного обеспечения для автоматического обновления.</w:t>
+      </w:r>
+    </w:p>
     <w:p>
       <w:pPr>
         <w:pStyle w:val="CaptionedFigure"/>
       </w:pPr>
-      <w:bookmarkStart w:id="92" w:name="fig:019"/>
       <w:r>
         <w:drawing>
           <wp:inline>
-            <wp:extent cx="5334000" cy="3593945"/>
+            <wp:extent cx="3733800" cy="2144712"/>
             <wp:effectExtent b="0" l="0" r="0" t="0"/>
-            <wp:docPr descr="Figure 18: Начало обновления пакетов" title="" id="90" name="Picture"/>
+            <wp:docPr descr="Автоматическое обновление" title="fig:" id="73" name="Picture"/>
             <a:graphic>
               <a:graphicData uri="http://schemas.openxmlformats.org/drawingml/2006/picture">
                 <pic:pic>
                   <pic:nvPicPr>
-                    <pic:cNvPr descr="image/image(20).png" id="91" name="Picture"/>
+                    <pic:cNvPr descr="image/image(25).png" id="74" name="Picture"/>
                     <pic:cNvPicPr>
                       <a:picLocks noChangeArrowheads="1" noChangeAspect="1"/>
                     </pic:cNvPicPr>
                   </pic:nvPicPr>
                   <pic:blipFill>
-                    <a:blip r:embed="rId89"/>
+                    <a:blip r:embed="rId72"/>
                     <a:stretch>
                       <a:fillRect/>
                     </a:stretch>
@@ -1366,7 +1415,7 @@
                   <pic:spPr bwMode="auto">
                     <a:xfrm>
                       <a:off x="0" y="0"/>
-                      <a:ext cx="5334000" cy="3593945"/>
+                      <a:ext cx="3733800" cy="2144712"/>
                     </a:xfrm>
                     <a:prstGeom prst="rect">
                       <a:avLst/>
@@ -1384,40 +1433,44 @@
           </wp:inline>
         </w:drawing>
       </w:r>
-      <w:bookmarkEnd w:id="92"/>
     </w:p>
     <w:p>
       <w:pPr>
         <w:pStyle w:val="ImageCaption"/>
       </w:pPr>
       <w:r>
-        <w:t xml:space="preserve">Figure 18: Начало обновления пакетов</w:t>
-      </w:r>
-    </w:p>
-    <w:bookmarkEnd w:id="0"/>
-    <w:bookmarkStart w:id="0" w:name="fig:020"/>
+        <w:t xml:space="preserve">Автоматическое обновление</w:t>
+      </w:r>
+    </w:p>
+    <w:p>
+      <w:pPr>
+        <w:pStyle w:val="BodyText"/>
+      </w:pPr>
+      <w:r>
+        <w:t xml:space="preserve">21)Запуск таймера</w:t>
+      </w:r>
+    </w:p>
     <w:p>
       <w:pPr>
         <w:pStyle w:val="CaptionedFigure"/>
       </w:pPr>
-      <w:bookmarkStart w:id="96" w:name="fig:020"/>
       <w:r>
         <w:drawing>
           <wp:inline>
-            <wp:extent cx="5334000" cy="3109470"/>
+            <wp:extent cx="3733800" cy="514235"/>
             <wp:effectExtent b="0" l="0" r="0" t="0"/>
-            <wp:docPr descr="Figure 19: Завершение обновления" title="" id="94" name="Picture"/>
+            <wp:docPr descr="Таймер" title="fig:" id="76" name="Picture"/>
             <a:graphic>
               <a:graphicData uri="http://schemas.openxmlformats.org/drawingml/2006/picture">
                 <pic:pic>
                   <pic:nvPicPr>
-                    <pic:cNvPr descr="image/image(23).png" id="95" name="Picture"/>
+                    <pic:cNvPr descr="image/image(26).png" id="77" name="Picture"/>
                     <pic:cNvPicPr>
                       <a:picLocks noChangeArrowheads="1" noChangeAspect="1"/>
                     </pic:cNvPicPr>
                   </pic:nvPicPr>
                   <pic:blipFill>
-                    <a:blip r:embed="rId93"/>
+                    <a:blip r:embed="rId75"/>
                     <a:stretch>
                       <a:fillRect/>
                     </a:stretch>
@@ -1425,7 +1478,7 @@
                   <pic:spPr bwMode="auto">
                     <a:xfrm>
                       <a:off x="0" y="0"/>
-                      <a:ext cx="5334000" cy="3109470"/>
+                      <a:ext cx="3733800" cy="514235"/>
                     </a:xfrm>
                     <a:prstGeom prst="rect">
                       <a:avLst/>
@@ -1443,52 +1496,48 @@
           </wp:inline>
         </w:drawing>
       </w:r>
-      <w:bookmarkEnd w:id="96"/>
     </w:p>
     <w:p>
       <w:pPr>
         <w:pStyle w:val="ImageCaption"/>
       </w:pPr>
       <w:r>
-        <w:t xml:space="preserve">Figure 19: Завершение обновления</w:t>
-      </w:r>
-    </w:p>
-    <w:bookmarkEnd w:id="0"/>
+        <w:t xml:space="preserve">Таймер</w:t>
+      </w:r>
+    </w:p>
     <w:p>
       <w:pPr>
         <w:numPr>
           <w:ilvl w:val="0"/>
-          <w:numId w:val="1012"/>
+          <w:numId w:val="1013"/>
         </w:numPr>
         <w:pStyle w:val="Compact"/>
       </w:pPr>
       <w:r>
-        <w:t xml:space="preserve">Установка программы для удобства работы.</w:t>
-      </w:r>
-    </w:p>
-    <w:bookmarkStart w:id="0" w:name="fig:021"/>
+        <w:t xml:space="preserve">Настройка и проверка пользователя и хоста.</w:t>
+      </w:r>
+    </w:p>
     <w:p>
       <w:pPr>
         <w:pStyle w:val="CaptionedFigure"/>
       </w:pPr>
-      <w:bookmarkStart w:id="100" w:name="fig:021"/>
       <w:r>
         <w:drawing>
           <wp:inline>
-            <wp:extent cx="5334000" cy="1378633"/>
+            <wp:extent cx="3733800" cy="2410573"/>
             <wp:effectExtent b="0" l="0" r="0" t="0"/>
-            <wp:docPr descr="Figure 20: Установка tmux" title="" id="98" name="Picture"/>
+            <wp:docPr descr="Данные пользователя и хоста" title="fig:" id="79" name="Picture"/>
             <a:graphic>
               <a:graphicData uri="http://schemas.openxmlformats.org/drawingml/2006/picture">
                 <pic:pic>
                   <pic:nvPicPr>
-                    <pic:cNvPr descr="image/image(24).png" id="99" name="Picture"/>
+                    <pic:cNvPr descr="image/image(28).png" id="80" name="Picture"/>
                     <pic:cNvPicPr>
                       <a:picLocks noChangeArrowheads="1" noChangeAspect="1"/>
                     </pic:cNvPicPr>
                   </pic:nvPicPr>
                   <pic:blipFill>
-                    <a:blip r:embed="rId97"/>
+                    <a:blip r:embed="rId78"/>
                     <a:stretch>
                       <a:fillRect/>
                     </a:stretch>
@@ -1496,7 +1545,7 @@
                   <pic:spPr bwMode="auto">
                     <a:xfrm>
                       <a:off x="0" y="0"/>
-                      <a:ext cx="5334000" cy="1378633"/>
+                      <a:ext cx="3733800" cy="2410573"/>
                     </a:xfrm>
                     <a:prstGeom prst="rect">
                       <a:avLst/>
@@ -1514,48 +1563,108 @@
           </wp:inline>
         </w:drawing>
       </w:r>
-      <w:bookmarkEnd w:id="100"/>
     </w:p>
     <w:p>
       <w:pPr>
         <w:pStyle w:val="ImageCaption"/>
       </w:pPr>
       <w:r>
-        <w:t xml:space="preserve">Figure 20: Установка tmux</w:t>
-      </w:r>
-    </w:p>
-    <w:bookmarkEnd w:id="0"/>
+        <w:t xml:space="preserve">Данные пользователя и хоста</w:t>
+      </w:r>
+    </w:p>
     <w:p>
       <w:pPr>
         <w:pStyle w:val="BodyText"/>
       </w:pPr>
       <w:r>
-        <w:t xml:space="preserve">20)Установка программного обеспечения для автоматического обновления.</w:t>
-      </w:r>
-    </w:p>
-    <w:bookmarkStart w:id="0" w:name="fig:022"/>
+        <w:t xml:space="preserve">23)Проверка установки pandoc и TexLive (установлены с прошлых лабораторных работ, проверка наличия)</w:t>
+      </w:r>
+    </w:p>
+    <w:tbl>
+      <w:tblPr>
+        <w:tblStyle w:val="FigureTable"/>
+        <w:tblW w:type="auto" w:w="0"/>
+        <w:tblLook w:firstRow="0" w:lastRow="0" w:firstColumn="0" w:lastColumn="0"/>
+        <w:jc w:val="center"/>
+      </w:tblPr>
+      <w:tblGrid>
+        <w:gridCol w:w="7920"/>
+      </w:tblGrid>
+      <w:tr>
+        <w:tc>
+          <w:tcPr/>
+          <w:p>
+            <w:pPr>
+              <w:pStyle w:val="Compact"/>
+              <w:jc w:val="center"/>
+            </w:pPr>
+            <w:r>
+              <w:t xml:space="preserve">Pandoc u TexLive</w:t>
+            </w:r>
+          </w:p>
+        </w:tc>
+      </w:tr>
+    </w:tbl>
+    <w:p>
+      <w:pPr>
+        <w:pStyle w:val="ImageCaption"/>
+      </w:pPr>
+      <w:r>
+        <w:t xml:space="preserve">Pandoc u TexLive</w:t>
+      </w:r>
+    </w:p>
+    <w:bookmarkEnd w:id="81"/>
+    <w:bookmarkStart w:id="88" w:name="домашнее-задание"/>
+    <w:p>
+      <w:pPr>
+        <w:pStyle w:val="Heading1"/>
+      </w:pPr>
+      <w:r>
+        <w:rPr>
+          <w:rStyle w:val="SectionNumber"/>
+        </w:rPr>
+        <w:t xml:space="preserve">3</w:t>
+      </w:r>
+      <w:r>
+        <w:tab/>
+      </w:r>
+      <w:r>
+        <w:t xml:space="preserve">Домашнее задание</w:t>
+      </w:r>
+    </w:p>
+    <w:p>
+      <w:pPr>
+        <w:numPr>
+          <w:ilvl w:val="0"/>
+          <w:numId w:val="1014"/>
+        </w:numPr>
+        <w:pStyle w:val="Compact"/>
+      </w:pPr>
+      <w:r>
+        <w:t xml:space="preserve">Просмотр команды dmesg</w:t>
+      </w:r>
+    </w:p>
     <w:p>
       <w:pPr>
         <w:pStyle w:val="CaptionedFigure"/>
       </w:pPr>
-      <w:bookmarkStart w:id="104" w:name="fig:022"/>
       <w:r>
         <w:drawing>
           <wp:inline>
-            <wp:extent cx="5334000" cy="3063875"/>
+            <wp:extent cx="3733800" cy="405082"/>
             <wp:effectExtent b="0" l="0" r="0" t="0"/>
-            <wp:docPr descr="Figure 21: Автоматическое обновление" title="" id="102" name="Picture"/>
+            <wp:docPr descr="Команда dmesg" title="fig:" id="83" name="Picture"/>
             <a:graphic>
               <a:graphicData uri="http://schemas.openxmlformats.org/drawingml/2006/picture">
                 <pic:pic>
                   <pic:nvPicPr>
-                    <pic:cNvPr descr="image/image(25).png" id="103" name="Picture"/>
+                    <pic:cNvPr descr="image/image(31).png" id="84" name="Picture"/>
                     <pic:cNvPicPr>
                       <a:picLocks noChangeArrowheads="1" noChangeAspect="1"/>
                     </pic:cNvPicPr>
                   </pic:nvPicPr>
                   <pic:blipFill>
-                    <a:blip r:embed="rId101"/>
+                    <a:blip r:embed="rId82"/>
                     <a:stretch>
                       <a:fillRect/>
                     </a:stretch>
@@ -1563,7 +1672,7 @@
                   <pic:spPr bwMode="auto">
                     <a:xfrm>
                       <a:off x="0" y="0"/>
-                      <a:ext cx="5334000" cy="3063875"/>
+                      <a:ext cx="3733800" cy="405082"/>
                     </a:xfrm>
                     <a:prstGeom prst="rect">
                       <a:avLst/>
@@ -1581,48 +1690,44 @@
           </wp:inline>
         </w:drawing>
       </w:r>
-      <w:bookmarkEnd w:id="104"/>
     </w:p>
     <w:p>
       <w:pPr>
         <w:pStyle w:val="ImageCaption"/>
       </w:pPr>
       <w:r>
-        <w:t xml:space="preserve">Figure 21: Автоматическое обновление</w:t>
-      </w:r>
-    </w:p>
-    <w:bookmarkEnd w:id="0"/>
+        <w:t xml:space="preserve">Команда dmesg</w:t>
+      </w:r>
+    </w:p>
     <w:p>
       <w:pPr>
         <w:pStyle w:val="BodyText"/>
       </w:pPr>
       <w:r>
-        <w:t xml:space="preserve">21)Запуск таймера</w:t>
-      </w:r>
-    </w:p>
-    <w:bookmarkStart w:id="0" w:name="fig:023"/>
+        <w:t xml:space="preserve">2)Получение некоторой информации о компьютере.</w:t>
+      </w:r>
+    </w:p>
     <w:p>
       <w:pPr>
         <w:pStyle w:val="CaptionedFigure"/>
       </w:pPr>
-      <w:bookmarkStart w:id="108" w:name="fig:023"/>
       <w:r>
         <w:drawing>
           <wp:inline>
-            <wp:extent cx="5334000" cy="734622"/>
+            <wp:extent cx="3733800" cy="1206304"/>
             <wp:effectExtent b="0" l="0" r="0" t="0"/>
-            <wp:docPr descr="Figure 22: Таймер" title="" id="106" name="Picture"/>
+            <wp:docPr descr="Информация через команду dresg" title="fig:" id="86" name="Picture"/>
             <a:graphic>
               <a:graphicData uri="http://schemas.openxmlformats.org/drawingml/2006/picture">
                 <pic:pic>
                   <pic:nvPicPr>
-                    <pic:cNvPr descr="image/image(26).png" id="107" name="Picture"/>
+                    <pic:cNvPr descr="image/image(32).png" id="87" name="Picture"/>
                     <pic:cNvPicPr>
                       <a:picLocks noChangeArrowheads="1" noChangeAspect="1"/>
                     </pic:cNvPicPr>
                   </pic:nvPicPr>
                   <pic:blipFill>
-                    <a:blip r:embed="rId105"/>
+                    <a:blip r:embed="rId85"/>
                     <a:stretch>
                       <a:fillRect/>
                     </a:stretch>
@@ -1630,7 +1735,7 @@
                   <pic:spPr bwMode="auto">
                     <a:xfrm>
                       <a:off x="0" y="0"/>
-                      <a:ext cx="5334000" cy="734622"/>
+                      <a:ext cx="3733800" cy="1206304"/>
                     </a:xfrm>
                     <a:prstGeom prst="rect">
                       <a:avLst/>
@@ -1648,314 +1753,17 @@
           </wp:inline>
         </w:drawing>
       </w:r>
-      <w:bookmarkEnd w:id="108"/>
     </w:p>
     <w:p>
       <w:pPr>
         <w:pStyle w:val="ImageCaption"/>
       </w:pPr>
       <w:r>
-        <w:t xml:space="preserve">Figure 22: Таймер</w:t>
-      </w:r>
-    </w:p>
-    <w:bookmarkEnd w:id="0"/>
-    <w:p>
-      <w:pPr>
-        <w:numPr>
-          <w:ilvl w:val="0"/>
-          <w:numId w:val="1013"/>
-        </w:numPr>
-        <w:pStyle w:val="Compact"/>
-      </w:pPr>
-      <w:r>
-        <w:t xml:space="preserve">Настройка и проверка пользователя и хоста.</w:t>
-      </w:r>
-    </w:p>
-    <w:bookmarkStart w:id="0" w:name="fig:024"/>
-    <w:p>
-      <w:pPr>
-        <w:pStyle w:val="CaptionedFigure"/>
-      </w:pPr>
-      <w:bookmarkStart w:id="112" w:name="fig:024"/>
-      <w:r>
-        <w:drawing>
-          <wp:inline>
-            <wp:extent cx="5334000" cy="3443676"/>
-            <wp:effectExtent b="0" l="0" r="0" t="0"/>
-            <wp:docPr descr="Figure 23: Данные пользователя и хоста" title="" id="110" name="Picture"/>
-            <a:graphic>
-              <a:graphicData uri="http://schemas.openxmlformats.org/drawingml/2006/picture">
-                <pic:pic>
-                  <pic:nvPicPr>
-                    <pic:cNvPr descr="image/image(28).png" id="111" name="Picture"/>
-                    <pic:cNvPicPr>
-                      <a:picLocks noChangeArrowheads="1" noChangeAspect="1"/>
-                    </pic:cNvPicPr>
-                  </pic:nvPicPr>
-                  <pic:blipFill>
-                    <a:blip r:embed="rId109"/>
-                    <a:stretch>
-                      <a:fillRect/>
-                    </a:stretch>
-                  </pic:blipFill>
-                  <pic:spPr bwMode="auto">
-                    <a:xfrm>
-                      <a:off x="0" y="0"/>
-                      <a:ext cx="5334000" cy="3443676"/>
-                    </a:xfrm>
-                    <a:prstGeom prst="rect">
-                      <a:avLst/>
-                    </a:prstGeom>
-                    <a:noFill/>
-                    <a:ln w="9525">
-                      <a:noFill/>
-                      <a:headEnd/>
-                      <a:tailEnd/>
-                    </a:ln>
-                  </pic:spPr>
-                </pic:pic>
-              </a:graphicData>
-            </a:graphic>
-          </wp:inline>
-        </w:drawing>
-      </w:r>
-      <w:bookmarkEnd w:id="112"/>
-    </w:p>
-    <w:p>
-      <w:pPr>
-        <w:pStyle w:val="ImageCaption"/>
-      </w:pPr>
-      <w:r>
-        <w:t xml:space="preserve">Figure 23: Данные пользователя и хоста</w:t>
-      </w:r>
-    </w:p>
-    <w:bookmarkEnd w:id="0"/>
-    <w:p>
-      <w:pPr>
-        <w:pStyle w:val="BodyText"/>
-      </w:pPr>
-      <w:r>
-        <w:t xml:space="preserve">23)Проверка установки pandoc и TexLive (установлены с прошлых лабораторных работ, проверка наличия)</w:t>
-      </w:r>
-    </w:p>
-    <w:bookmarkStart w:id="0" w:name="fig:025"/>
-    <w:p>
-      <w:pPr>
-        <w:pStyle w:val="CaptionedFigure"/>
-      </w:pPr>
-      <w:bookmarkStart w:id="116" w:name="fig:025"/>
-      <w:r>
-        <w:drawing>
-          <wp:inline>
-            <wp:extent cx="5334000" cy="3443676"/>
-            <wp:effectExtent b="0" l="0" r="0" t="0"/>
-            <wp:docPr descr="Figure 24: Pandoc u TexLive" title="" id="114" name="Picture"/>
-            <a:graphic>
-              <a:graphicData uri="http://schemas.openxmlformats.org/drawingml/2006/picture">
-                <pic:pic>
-                  <pic:nvPicPr>
-                    <pic:cNvPr descr="image/image(29).png" id="115" name="Picture"/>
-                    <pic:cNvPicPr>
-                      <a:picLocks noChangeArrowheads="1" noChangeAspect="1"/>
-                    </pic:cNvPicPr>
-                  </pic:nvPicPr>
-                  <pic:blipFill>
-                    <a:blip r:embed="rId113"/>
-                    <a:stretch>
-                      <a:fillRect/>
-                    </a:stretch>
-                  </pic:blipFill>
-                  <pic:spPr bwMode="auto">
-                    <a:xfrm>
-                      <a:off x="0" y="0"/>
-                      <a:ext cx="5334000" cy="3443676"/>
-                    </a:xfrm>
-                    <a:prstGeom prst="rect">
-                      <a:avLst/>
-                    </a:prstGeom>
-                    <a:noFill/>
-                    <a:ln w="9525">
-                      <a:noFill/>
-                      <a:headEnd/>
-                      <a:tailEnd/>
-                    </a:ln>
-                  </pic:spPr>
-                </pic:pic>
-              </a:graphicData>
-            </a:graphic>
-          </wp:inline>
-        </w:drawing>
-      </w:r>
-      <w:bookmarkEnd w:id="116"/>
-    </w:p>
-    <w:p>
-      <w:pPr>
-        <w:pStyle w:val="ImageCaption"/>
-      </w:pPr>
-      <w:r>
-        <w:t xml:space="preserve">Figure 24: Pandoc u TexLive</w:t>
-      </w:r>
-    </w:p>
-    <w:bookmarkEnd w:id="0"/>
-    <w:bookmarkEnd w:id="117"/>
-    <w:bookmarkStart w:id="126" w:name="домашнее-задание"/>
-    <w:p>
-      <w:pPr>
-        <w:pStyle w:val="Heading1"/>
-      </w:pPr>
-      <w:r>
-        <w:rPr>
-          <w:rStyle w:val="SectionNumber"/>
-        </w:rPr>
-        <w:t xml:space="preserve">3</w:t>
-      </w:r>
-      <w:r>
-        <w:tab/>
-      </w:r>
-      <w:r>
-        <w:t xml:space="preserve">Домашнее задание</w:t>
-      </w:r>
-    </w:p>
-    <w:p>
-      <w:pPr>
-        <w:numPr>
-          <w:ilvl w:val="0"/>
-          <w:numId w:val="1014"/>
-        </w:numPr>
-        <w:pStyle w:val="Compact"/>
-      </w:pPr>
-      <w:r>
-        <w:t xml:space="preserve">Просмотр команды dmesg</w:t>
-      </w:r>
-    </w:p>
-    <w:bookmarkStart w:id="0" w:name="fig:026"/>
-    <w:p>
-      <w:pPr>
-        <w:pStyle w:val="CaptionedFigure"/>
-      </w:pPr>
-      <w:bookmarkStart w:id="121" w:name="fig:026"/>
-      <w:r>
-        <w:drawing>
-          <wp:inline>
-            <wp:extent cx="5334000" cy="578688"/>
-            <wp:effectExtent b="0" l="0" r="0" t="0"/>
-            <wp:docPr descr="Figure 25: Команда dmesg" title="" id="119" name="Picture"/>
-            <a:graphic>
-              <a:graphicData uri="http://schemas.openxmlformats.org/drawingml/2006/picture">
-                <pic:pic>
-                  <pic:nvPicPr>
-                    <pic:cNvPr descr="image/image(31).png" id="120" name="Picture"/>
-                    <pic:cNvPicPr>
-                      <a:picLocks noChangeArrowheads="1" noChangeAspect="1"/>
-                    </pic:cNvPicPr>
-                  </pic:nvPicPr>
-                  <pic:blipFill>
-                    <a:blip r:embed="rId118"/>
-                    <a:stretch>
-                      <a:fillRect/>
-                    </a:stretch>
-                  </pic:blipFill>
-                  <pic:spPr bwMode="auto">
-                    <a:xfrm>
-                      <a:off x="0" y="0"/>
-                      <a:ext cx="5334000" cy="578688"/>
-                    </a:xfrm>
-                    <a:prstGeom prst="rect">
-                      <a:avLst/>
-                    </a:prstGeom>
-                    <a:noFill/>
-                    <a:ln w="9525">
-                      <a:noFill/>
-                      <a:headEnd/>
-                      <a:tailEnd/>
-                    </a:ln>
-                  </pic:spPr>
-                </pic:pic>
-              </a:graphicData>
-            </a:graphic>
-          </wp:inline>
-        </w:drawing>
-      </w:r>
-      <w:bookmarkEnd w:id="121"/>
-    </w:p>
-    <w:p>
-      <w:pPr>
-        <w:pStyle w:val="ImageCaption"/>
-      </w:pPr>
-      <w:r>
-        <w:t xml:space="preserve">Figure 25: Команда dmesg</w:t>
-      </w:r>
-    </w:p>
-    <w:bookmarkEnd w:id="0"/>
-    <w:p>
-      <w:pPr>
-        <w:pStyle w:val="BodyText"/>
-      </w:pPr>
-      <w:r>
-        <w:t xml:space="preserve">2)Получение некоторой информации о компьютере.</w:t>
-      </w:r>
-    </w:p>
-    <w:bookmarkStart w:id="0" w:name="fig:027"/>
-    <w:p>
-      <w:pPr>
-        <w:pStyle w:val="CaptionedFigure"/>
-      </w:pPr>
-      <w:bookmarkStart w:id="125" w:name="fig:027"/>
-      <w:r>
-        <w:drawing>
-          <wp:inline>
-            <wp:extent cx="5334000" cy="1723292"/>
-            <wp:effectExtent b="0" l="0" r="0" t="0"/>
-            <wp:docPr descr="Figure 26: Информация через команду dresg" title="" id="123" name="Picture"/>
-            <a:graphic>
-              <a:graphicData uri="http://schemas.openxmlformats.org/drawingml/2006/picture">
-                <pic:pic>
-                  <pic:nvPicPr>
-                    <pic:cNvPr descr="image/image(32).png" id="124" name="Picture"/>
-                    <pic:cNvPicPr>
-                      <a:picLocks noChangeArrowheads="1" noChangeAspect="1"/>
-                    </pic:cNvPicPr>
-                  </pic:nvPicPr>
-                  <pic:blipFill>
-                    <a:blip r:embed="rId122"/>
-                    <a:stretch>
-                      <a:fillRect/>
-                    </a:stretch>
-                  </pic:blipFill>
-                  <pic:spPr bwMode="auto">
-                    <a:xfrm>
-                      <a:off x="0" y="0"/>
-                      <a:ext cx="5334000" cy="1723292"/>
-                    </a:xfrm>
-                    <a:prstGeom prst="rect">
-                      <a:avLst/>
-                    </a:prstGeom>
-                    <a:noFill/>
-                    <a:ln w="9525">
-                      <a:noFill/>
-                      <a:headEnd/>
-                      <a:tailEnd/>
-                    </a:ln>
-                  </pic:spPr>
-                </pic:pic>
-              </a:graphicData>
-            </a:graphic>
-          </wp:inline>
-        </w:drawing>
-      </w:r>
-      <w:bookmarkEnd w:id="125"/>
-    </w:p>
-    <w:p>
-      <w:pPr>
-        <w:pStyle w:val="ImageCaption"/>
-      </w:pPr>
-      <w:r>
-        <w:t xml:space="preserve">Figure 26: Информация через команду dresg</w:t>
-      </w:r>
-    </w:p>
-    <w:bookmarkEnd w:id="0"/>
-    <w:bookmarkEnd w:id="126"/>
-    <w:bookmarkStart w:id="127" w:name="контрольные-вопросы"/>
+        <w:t xml:space="preserve">Информация через команду dresg</w:t>
+      </w:r>
+    </w:p>
+    <w:bookmarkEnd w:id="88"/>
+    <w:bookmarkStart w:id="89" w:name="контрольные-вопросы"/>
     <w:p>
       <w:pPr>
         <w:pStyle w:val="Heading1"/>
@@ -2165,8 +1973,8 @@
         <w:t xml:space="preserve">).</w:t>
       </w:r>
     </w:p>
-    <w:bookmarkEnd w:id="127"/>
-    <w:bookmarkStart w:id="128" w:name="выводы"/>
+    <w:bookmarkEnd w:id="89"/>
+    <w:bookmarkStart w:id="90" w:name="выводы"/>
     <w:p>
       <w:pPr>
         <w:pStyle w:val="Heading1"/>
@@ -2192,8 +2000,8 @@
         <w:t xml:space="preserve">Я приобрел практическое навыки установки ос на виртуальную машину, настроил минимально необходимые для дальнейшей работы сервисы.</w:t>
       </w:r>
     </w:p>
-    <w:bookmarkEnd w:id="128"/>
-    <w:bookmarkStart w:id="130" w:name="список-литературы"/>
+    <w:bookmarkEnd w:id="90"/>
+    <w:bookmarkStart w:id="92" w:name="список-литературы"/>
     <w:p>
       <w:pPr>
         <w:pStyle w:val="Heading1"/>
@@ -2202,9 +2010,9 @@
         <w:t xml:space="preserve">Список литературы</w:t>
       </w:r>
     </w:p>
-    <w:bookmarkStart w:id="129" w:name="refs"/>
-    <w:bookmarkEnd w:id="129"/>
-    <w:bookmarkEnd w:id="130"/>
+    <w:bookmarkStart w:id="91" w:name="refs"/>
+    <w:bookmarkEnd w:id="91"/>
+    <w:bookmarkEnd w:id="92"/>
     <w:sectPr/>
   </w:body>
 </w:document>
